--- a/相关文档/可行性分析报告-火车售票系统.docx
+++ b/相关文档/可行性分析报告-火车售票系统.docx
@@ -2298,8 +2298,6 @@
         <w:bidi w:val="0"/>
       </w:pPr>
       <w:bookmarkStart w:id="1" w:name="_Toc13890"/>
-      <w:bookmarkStart w:id="46" w:name="_GoBack"/>
-      <w:bookmarkEnd w:id="46"/>
       <w:r>
         <w:rPr>
           <w:rFonts w:hint="eastAsia"/>
@@ -2456,6 +2454,7 @@
         <w:adjustRightInd/>
         <w:snapToGrid w:val="0"/>
         <w:spacing w:before="0" w:after="0" w:line="240" w:lineRule="auto"/>
+        <w:ind w:firstLine="420" w:firstLineChars="0"/>
         <w:textAlignment w:val="auto"/>
         <w:rPr>
           <w:rFonts w:hint="eastAsia"/>
@@ -2484,6 +2483,7 @@
         <w:adjustRightInd/>
         <w:snapToGrid w:val="0"/>
         <w:spacing w:before="0" w:after="0" w:line="240" w:lineRule="auto"/>
+        <w:ind w:firstLine="420" w:firstLineChars="0"/>
         <w:textAlignment w:val="auto"/>
         <w:rPr>
           <w:rFonts w:hint="eastAsia"/>
@@ -2551,6 +2551,7 @@
         <w:adjustRightInd/>
         <w:snapToGrid w:val="0"/>
         <w:spacing w:before="0" w:after="0" w:line="240" w:lineRule="auto"/>
+        <w:ind w:firstLine="420" w:firstLineChars="0"/>
         <w:textAlignment w:val="auto"/>
         <w:rPr>
           <w:rFonts w:hint="eastAsia"/>
@@ -2978,6 +2979,7 @@
         <w:adjustRightInd/>
         <w:snapToGrid w:val="0"/>
         <w:spacing w:before="0" w:after="0" w:line="240" w:lineRule="auto"/>
+        <w:ind w:firstLine="420" w:firstLineChars="0"/>
         <w:textAlignment w:val="auto"/>
         <w:rPr>
           <w:rFonts w:hint="eastAsia"/>
@@ -3046,6 +3048,7 @@
         <w:adjustRightInd/>
         <w:snapToGrid w:val="0"/>
         <w:spacing w:before="0" w:after="0" w:line="240" w:lineRule="auto"/>
+        <w:ind w:firstLine="420" w:firstLineChars="0"/>
         <w:textAlignment w:val="auto"/>
         <w:rPr>
           <w:rFonts w:hint="eastAsia"/>
@@ -3103,6 +3106,7 @@
         <w:adjustRightInd/>
         <w:snapToGrid w:val="0"/>
         <w:spacing w:before="0" w:after="0" w:line="240" w:lineRule="auto"/>
+        <w:ind w:firstLine="420" w:firstLineChars="0"/>
         <w:textAlignment w:val="auto"/>
         <w:rPr>
           <w:rFonts w:hint="eastAsia"/>
@@ -3131,6 +3135,7 @@
         <w:adjustRightInd/>
         <w:snapToGrid w:val="0"/>
         <w:spacing w:before="0" w:after="0" w:line="240" w:lineRule="auto"/>
+        <w:ind w:firstLine="420" w:firstLineChars="0"/>
         <w:textAlignment w:val="auto"/>
         <w:rPr>
           <w:rFonts w:hint="eastAsia"/>
@@ -3159,6 +3164,7 @@
         <w:adjustRightInd/>
         <w:snapToGrid w:val="0"/>
         <w:spacing w:before="0" w:after="0" w:line="240" w:lineRule="auto"/>
+        <w:ind w:firstLine="420" w:firstLineChars="0"/>
         <w:textAlignment w:val="auto"/>
         <w:rPr>
           <w:rFonts w:hint="eastAsia"/>
@@ -3216,6 +3222,7 @@
         <w:adjustRightInd/>
         <w:snapToGrid w:val="0"/>
         <w:spacing w:before="0" w:after="0" w:line="240" w:lineRule="auto"/>
+        <w:ind w:firstLine="420" w:firstLineChars="0"/>
         <w:textAlignment w:val="auto"/>
         <w:rPr>
           <w:rFonts w:hint="eastAsia"/>
@@ -3244,6 +3251,7 @@
         <w:adjustRightInd/>
         <w:snapToGrid w:val="0"/>
         <w:spacing w:before="0" w:after="0" w:line="240" w:lineRule="auto"/>
+        <w:ind w:firstLine="420" w:firstLineChars="0"/>
         <w:textAlignment w:val="auto"/>
       </w:pPr>
       <w:r>
@@ -3346,7 +3354,20 @@
         <w:rPr>
           <w:rFonts w:hint="eastAsia"/>
         </w:rPr>
-        <w:t xml:space="preserve">  通过进行成本和效益的分析，可以判断项目的经济可行性，即投入产出的合理性，主要包括成本、直接收益和间接效益的分析。</w:t>
+        <w:t xml:space="preserve"> </w:t>
+      </w:r>
+      <w:r>
+        <w:rPr>
+          <w:rFonts w:hint="eastAsia"/>
+          <w:lang w:val="en-US" w:eastAsia="zh-CN"/>
+        </w:rPr>
+        <w:tab/>
+      </w:r>
+      <w:r>
+        <w:rPr>
+          <w:rFonts w:hint="eastAsia"/>
+        </w:rPr>
+        <w:t xml:space="preserve"> 通过进行成本和效益的分析，可以判断项目的经济可行性，即投入产出的合理性，主要包括成本、直接收益和间接效益的分析。</w:t>
       </w:r>
     </w:p>
     <w:p>
@@ -3402,63 +3423,102 @@
         <w:rPr>
           <w:rFonts w:hint="eastAsia"/>
         </w:rPr>
-        <w:t xml:space="preserve">  回收期就是使累计的净现金流入等于最初的投资费用所需的时间。</w:t>
-      </w:r>
-    </w:p>
-    <w:p>
-      <w:pPr>
-        <w:keepNext w:val="0"/>
-        <w:keepLines w:val="0"/>
-        <w:pageBreakBefore w:val="0"/>
-        <w:widowControl w:val="0"/>
-        <w:kinsoku/>
-        <w:wordWrap/>
-        <w:overflowPunct/>
-        <w:topLinePunct w:val="0"/>
-        <w:autoSpaceDE/>
-        <w:autoSpaceDN/>
-        <w:bidi w:val="0"/>
-        <w:adjustRightInd/>
-        <w:snapToGrid w:val="0"/>
-        <w:spacing w:before="0" w:after="0" w:line="240" w:lineRule="auto"/>
-        <w:textAlignment w:val="auto"/>
-        <w:rPr>
-          <w:rFonts w:hint="eastAsia"/>
-        </w:rPr>
-      </w:pPr>
-      <w:r>
-        <w:rPr>
-          <w:rFonts w:hint="eastAsia"/>
-        </w:rPr>
-        <w:t xml:space="preserve">  优点：容易理解，计算方便。回收期越短，风险越小。</w:t>
-      </w:r>
-    </w:p>
-    <w:p>
-      <w:pPr>
-        <w:keepNext w:val="0"/>
-        <w:keepLines w:val="0"/>
-        <w:pageBreakBefore w:val="0"/>
-        <w:widowControl w:val="0"/>
-        <w:kinsoku/>
-        <w:wordWrap/>
-        <w:overflowPunct/>
-        <w:topLinePunct w:val="0"/>
-        <w:autoSpaceDE/>
-        <w:autoSpaceDN/>
-        <w:bidi w:val="0"/>
-        <w:adjustRightInd/>
-        <w:snapToGrid w:val="0"/>
-        <w:spacing w:before="0" w:after="0" w:line="240" w:lineRule="auto"/>
-        <w:textAlignment w:val="auto"/>
-        <w:rPr>
-          <w:rFonts w:hint="eastAsia"/>
-        </w:rPr>
-      </w:pPr>
-      <w:r>
-        <w:rPr>
-          <w:rFonts w:hint="eastAsia"/>
-        </w:rPr>
-        <w:t xml:space="preserve">  缺点：没有全面考虑投资方案总的可能的收益，只考虑收回之前的效果，不能反映投资回收之后的情况，即无法准确衡量方案在整个计算期内的经济效果。同时，还忽略了货币时间价值。</w:t>
+        <w:t xml:space="preserve"> </w:t>
+      </w:r>
+      <w:r>
+        <w:rPr>
+          <w:rFonts w:hint="eastAsia"/>
+          <w:lang w:val="en-US" w:eastAsia="zh-CN"/>
+        </w:rPr>
+        <w:tab/>
+      </w:r>
+      <w:r>
+        <w:rPr>
+          <w:rFonts w:hint="eastAsia"/>
+        </w:rPr>
+        <w:t xml:space="preserve"> 回收期就是使累计的净现金流入等于最初的投资费用所需的时间。</w:t>
+      </w:r>
+    </w:p>
+    <w:p>
+      <w:pPr>
+        <w:keepNext w:val="0"/>
+        <w:keepLines w:val="0"/>
+        <w:pageBreakBefore w:val="0"/>
+        <w:widowControl w:val="0"/>
+        <w:kinsoku/>
+        <w:wordWrap/>
+        <w:overflowPunct/>
+        <w:topLinePunct w:val="0"/>
+        <w:autoSpaceDE/>
+        <w:autoSpaceDN/>
+        <w:bidi w:val="0"/>
+        <w:adjustRightInd/>
+        <w:snapToGrid w:val="0"/>
+        <w:spacing w:before="0" w:after="0" w:line="240" w:lineRule="auto"/>
+        <w:textAlignment w:val="auto"/>
+        <w:rPr>
+          <w:rFonts w:hint="eastAsia"/>
+        </w:rPr>
+      </w:pPr>
+      <w:r>
+        <w:rPr>
+          <w:rFonts w:hint="eastAsia"/>
+        </w:rPr>
+        <w:t xml:space="preserve">  </w:t>
+      </w:r>
+      <w:r>
+        <w:rPr>
+          <w:rFonts w:hint="eastAsia"/>
+          <w:lang w:val="en-US" w:eastAsia="zh-CN"/>
+        </w:rPr>
+        <w:tab/>
+      </w:r>
+      <w:r>
+        <w:rPr>
+          <w:rFonts w:hint="eastAsia"/>
+        </w:rPr>
+        <w:t>优点：容易理解，计算方便。回收期越短，风险越小。</w:t>
+      </w:r>
+    </w:p>
+    <w:p>
+      <w:pPr>
+        <w:keepNext w:val="0"/>
+        <w:keepLines w:val="0"/>
+        <w:pageBreakBefore w:val="0"/>
+        <w:widowControl w:val="0"/>
+        <w:kinsoku/>
+        <w:wordWrap/>
+        <w:overflowPunct/>
+        <w:topLinePunct w:val="0"/>
+        <w:autoSpaceDE/>
+        <w:autoSpaceDN/>
+        <w:bidi w:val="0"/>
+        <w:adjustRightInd/>
+        <w:snapToGrid w:val="0"/>
+        <w:spacing w:before="0" w:after="0" w:line="240" w:lineRule="auto"/>
+        <w:textAlignment w:val="auto"/>
+        <w:rPr>
+          <w:rFonts w:hint="eastAsia"/>
+        </w:rPr>
+      </w:pPr>
+      <w:r>
+        <w:rPr>
+          <w:rFonts w:hint="eastAsia"/>
+        </w:rPr>
+        <w:t xml:space="preserve">  </w:t>
+      </w:r>
+      <w:r>
+        <w:rPr>
+          <w:rFonts w:hint="eastAsia"/>
+          <w:lang w:val="en-US" w:eastAsia="zh-CN"/>
+        </w:rPr>
+        <w:tab/>
+      </w:r>
+      <w:r>
+        <w:rPr>
+          <w:rFonts w:hint="eastAsia"/>
+        </w:rPr>
+        <w:t>缺点：没有全面考虑投资方案总的可能的收益，只考虑收回之前的效果，不能反映投资回收之后的情况，即无法准确衡量方案在整个计算期内的经济效果。同时，还忽略了货币时间价值。</w:t>
       </w:r>
     </w:p>
     <w:p>
@@ -3514,35 +3574,61 @@
         <w:rPr>
           <w:rFonts w:hint="eastAsia"/>
         </w:rPr>
-        <w:t xml:space="preserve">  净现值就是未来报酬的总现值减去原先的投入。（现金流入量 &gt; 现金流出量——&gt;可采纳）</w:t>
-      </w:r>
-    </w:p>
-    <w:p>
-      <w:pPr>
-        <w:keepNext w:val="0"/>
-        <w:keepLines w:val="0"/>
-        <w:pageBreakBefore w:val="0"/>
-        <w:widowControl w:val="0"/>
-        <w:kinsoku/>
-        <w:wordWrap/>
-        <w:overflowPunct/>
-        <w:topLinePunct w:val="0"/>
-        <w:autoSpaceDE/>
-        <w:autoSpaceDN/>
-        <w:bidi w:val="0"/>
-        <w:adjustRightInd/>
-        <w:snapToGrid w:val="0"/>
-        <w:spacing w:before="0" w:after="0" w:line="240" w:lineRule="auto"/>
-        <w:textAlignment w:val="auto"/>
-        <w:rPr>
-          <w:rFonts w:hint="eastAsia"/>
-        </w:rPr>
-      </w:pPr>
-      <w:r>
-        <w:rPr>
-          <w:rFonts w:hint="eastAsia"/>
-        </w:rPr>
-        <w:t xml:space="preserve">  净现值法的决策规则是：在只有一个备选方案的采纳与否决决策中，净现值为正则采纳。在有多个备选方案的互斥选择决策中，应选用净现值是正值中的最大者。</w:t>
+        <w:t xml:space="preserve"> </w:t>
+      </w:r>
+      <w:r>
+        <w:rPr>
+          <w:rFonts w:hint="eastAsia"/>
+          <w:lang w:val="en-US" w:eastAsia="zh-CN"/>
+        </w:rPr>
+        <w:tab/>
+      </w:r>
+      <w:r>
+        <w:rPr>
+          <w:rFonts w:hint="eastAsia"/>
+        </w:rPr>
+        <w:t xml:space="preserve"> 净现值就是未来报酬的总现值减去原先的投入。（现金流入量 &gt; 现金流出量——&gt;可采纳）</w:t>
+      </w:r>
+    </w:p>
+    <w:p>
+      <w:pPr>
+        <w:keepNext w:val="0"/>
+        <w:keepLines w:val="0"/>
+        <w:pageBreakBefore w:val="0"/>
+        <w:widowControl w:val="0"/>
+        <w:kinsoku/>
+        <w:wordWrap/>
+        <w:overflowPunct/>
+        <w:topLinePunct w:val="0"/>
+        <w:autoSpaceDE/>
+        <w:autoSpaceDN/>
+        <w:bidi w:val="0"/>
+        <w:adjustRightInd/>
+        <w:snapToGrid w:val="0"/>
+        <w:spacing w:before="0" w:after="0" w:line="240" w:lineRule="auto"/>
+        <w:textAlignment w:val="auto"/>
+        <w:rPr>
+          <w:rFonts w:hint="eastAsia"/>
+        </w:rPr>
+      </w:pPr>
+      <w:r>
+        <w:rPr>
+          <w:rFonts w:hint="eastAsia"/>
+        </w:rPr>
+        <w:t xml:space="preserve">  </w:t>
+      </w:r>
+      <w:r>
+        <w:rPr>
+          <w:rFonts w:hint="eastAsia"/>
+          <w:lang w:val="en-US" w:eastAsia="zh-CN"/>
+        </w:rPr>
+        <w:tab/>
+      </w:r>
+      <w:r>
+        <w:rPr>
+          <w:rFonts w:hint="eastAsia"/>
+        </w:rPr>
+        <w:t>净现值法的决策规则是：在只有一个备选方案的采纳与否决决策中，净现值为正则采纳。在有多个备选方案的互斥选择决策中，应选用净现值是正值中的最大者。</w:t>
       </w:r>
     </w:p>
     <w:p>
@@ -3627,7 +3713,20 @@
         <w:rPr>
           <w:rFonts w:hint="eastAsia"/>
         </w:rPr>
-        <w:t xml:space="preserve">  技术分析是要通过对技术设计方案或者演示模型的比较和分析，判断其技术的成熟性和适应性。这里最常用、有效的方法就是专家评定,即找相关行业的技术专家进行评审。</w:t>
+        <w:t xml:space="preserve">  </w:t>
+      </w:r>
+      <w:r>
+        <w:rPr>
+          <w:rFonts w:hint="eastAsia"/>
+          <w:lang w:val="en-US" w:eastAsia="zh-CN"/>
+        </w:rPr>
+        <w:tab/>
+      </w:r>
+      <w:r>
+        <w:rPr>
+          <w:rFonts w:hint="eastAsia"/>
+        </w:rPr>
+        <w:t>技术分析是要通过对技术设计方案或者演示模型的比较和分析，判断其技术的成熟性和适应性。这里最常用、有效的方法就是专家评定,即找相关行业的技术专家进行评审。</w:t>
       </w:r>
     </w:p>
     <w:p>
@@ -3683,7 +3782,20 @@
         <w:rPr>
           <w:rFonts w:hint="eastAsia"/>
         </w:rPr>
-        <w:t xml:space="preserve">  风险分析是对项目分别进行内部和外部的风险评估。最常用的方法就是定量分析法决策树。</w:t>
+        <w:t xml:space="preserve"> </w:t>
+      </w:r>
+      <w:r>
+        <w:rPr>
+          <w:rFonts w:hint="eastAsia"/>
+          <w:lang w:val="en-US" w:eastAsia="zh-CN"/>
+        </w:rPr>
+        <w:tab/>
+      </w:r>
+      <w:r>
+        <w:rPr>
+          <w:rFonts w:hint="eastAsia"/>
+        </w:rPr>
+        <w:t xml:space="preserve"> 风险分析是对项目分别进行内部和外部的风险评估。最常用的方法就是定量分析法决策树。</w:t>
       </w:r>
     </w:p>
     <w:p>
@@ -3730,6 +3842,7 @@
         <w:adjustRightInd/>
         <w:snapToGrid w:val="0"/>
         <w:spacing w:before="0" w:after="0" w:line="240" w:lineRule="auto"/>
+        <w:ind w:firstLine="420" w:firstLineChars="0"/>
         <w:textAlignment w:val="auto"/>
         <w:rPr>
           <w:rFonts w:hint="eastAsia"/>
@@ -3758,6 +3871,7 @@
         <w:adjustRightInd/>
         <w:snapToGrid w:val="0"/>
         <w:spacing w:before="0" w:after="0" w:line="240" w:lineRule="auto"/>
+        <w:ind w:firstLine="420" w:firstLineChars="0"/>
         <w:textAlignment w:val="auto"/>
         <w:rPr>
           <w:rFonts w:hint="eastAsia"/>
@@ -3992,6 +4106,7 @@
         <w:adjustRightInd/>
         <w:snapToGrid w:val="0"/>
         <w:spacing w:before="0" w:after="0" w:line="240" w:lineRule="auto"/>
+        <w:ind w:firstLine="420" w:firstLineChars="0"/>
         <w:textAlignment w:val="auto"/>
         <w:rPr>
           <w:rFonts w:hint="eastAsia"/>
@@ -4020,6 +4135,7 @@
         <w:adjustRightInd/>
         <w:snapToGrid w:val="0"/>
         <w:spacing w:before="0" w:after="0" w:line="240" w:lineRule="auto"/>
+        <w:ind w:firstLine="420" w:firstLineChars="0"/>
         <w:textAlignment w:val="auto"/>
         <w:rPr>
           <w:rFonts w:hint="eastAsia"/>
@@ -4048,6 +4164,7 @@
         <w:adjustRightInd/>
         <w:snapToGrid w:val="0"/>
         <w:spacing w:before="0" w:after="0" w:line="240" w:lineRule="auto"/>
+        <w:ind w:firstLine="420" w:firstLineChars="0"/>
         <w:textAlignment w:val="auto"/>
         <w:rPr>
           <w:rFonts w:hint="eastAsia"/>
@@ -4076,6 +4193,7 @@
         <w:adjustRightInd/>
         <w:snapToGrid w:val="0"/>
         <w:spacing w:before="0" w:after="0" w:line="240" w:lineRule="auto"/>
+        <w:ind w:firstLine="420" w:firstLineChars="0"/>
         <w:textAlignment w:val="auto"/>
         <w:rPr>
           <w:rFonts w:hint="eastAsia"/>
@@ -4899,6 +5017,7 @@
         <w:adjustRightInd/>
         <w:snapToGrid w:val="0"/>
         <w:spacing w:before="0" w:after="0" w:line="240" w:lineRule="auto"/>
+        <w:ind w:firstLine="420" w:firstLineChars="0"/>
         <w:textAlignment w:val="auto"/>
         <w:rPr>
           <w:rFonts w:hint="eastAsia"/>
@@ -4955,6 +5074,7 @@
         <w:adjustRightInd/>
         <w:snapToGrid w:val="0"/>
         <w:spacing w:before="0" w:after="0" w:line="240" w:lineRule="auto"/>
+        <w:ind w:firstLine="420" w:firstLineChars="0"/>
         <w:textAlignment w:val="auto"/>
         <w:rPr>
           <w:rFonts w:hint="eastAsia"/>
@@ -4996,6 +5116,7 @@
         <w:adjustRightInd/>
         <w:snapToGrid w:val="0"/>
         <w:spacing w:before="0" w:after="0" w:line="240" w:lineRule="auto"/>
+        <w:ind w:firstLine="420" w:firstLineChars="0"/>
         <w:textAlignment w:val="auto"/>
         <w:rPr>
           <w:rFonts w:hint="eastAsia"/>
@@ -5024,6 +5145,7 @@
         <w:adjustRightInd/>
         <w:snapToGrid w:val="0"/>
         <w:spacing w:before="0" w:after="0" w:line="240" w:lineRule="auto"/>
+        <w:ind w:firstLine="420" w:firstLineChars="0"/>
         <w:textAlignment w:val="auto"/>
         <w:rPr>
           <w:rFonts w:hint="eastAsia"/>
@@ -5052,6 +5174,7 @@
         <w:adjustRightInd/>
         <w:snapToGrid w:val="0"/>
         <w:spacing w:before="0" w:after="0" w:line="240" w:lineRule="auto"/>
+        <w:ind w:firstLine="420" w:firstLineChars="0"/>
         <w:textAlignment w:val="auto"/>
         <w:rPr>
           <w:rFonts w:hint="eastAsia"/>
@@ -5080,6 +5203,7 @@
         <w:adjustRightInd/>
         <w:snapToGrid w:val="0"/>
         <w:spacing w:before="0" w:after="0" w:line="240" w:lineRule="auto"/>
+        <w:ind w:firstLine="420" w:firstLineChars="0"/>
         <w:textAlignment w:val="auto"/>
         <w:rPr>
           <w:rFonts w:hint="eastAsia"/>
@@ -5108,56 +5232,71 @@
         <w:adjustRightInd/>
         <w:snapToGrid w:val="0"/>
         <w:spacing w:before="0" w:after="0" w:line="240" w:lineRule="auto"/>
-        <w:textAlignment w:val="auto"/>
-        <w:rPr>
-          <w:rFonts w:hint="eastAsia"/>
-        </w:rPr>
-      </w:pPr>
-      <w:r>
-        <w:rPr>
-          <w:rFonts w:hint="eastAsia"/>
-        </w:rPr>
-        <w:t>服务器：采用的springboot框架内置了Tomcat服务器。若用户数量增多随着，要处理更大的数据量，应当部署性能更高的服务器。</w:t>
-      </w:r>
-    </w:p>
-    <w:p>
-      <w:pPr>
-        <w:keepNext w:val="0"/>
-        <w:keepLines w:val="0"/>
-        <w:pageBreakBefore w:val="0"/>
-        <w:widowControl w:val="0"/>
-        <w:kinsoku/>
-        <w:wordWrap/>
-        <w:overflowPunct/>
-        <w:topLinePunct w:val="0"/>
-        <w:autoSpaceDE/>
-        <w:autoSpaceDN/>
-        <w:bidi w:val="0"/>
-        <w:adjustRightInd/>
-        <w:snapToGrid w:val="0"/>
-        <w:spacing w:before="0" w:after="0" w:line="240" w:lineRule="auto"/>
-        <w:textAlignment w:val="auto"/>
-        <w:rPr>
-          <w:rFonts w:hint="eastAsia"/>
-        </w:rPr>
-      </w:pPr>
-    </w:p>
-    <w:p>
-      <w:pPr>
-        <w:keepNext w:val="0"/>
-        <w:keepLines w:val="0"/>
-        <w:pageBreakBefore w:val="0"/>
-        <w:widowControl w:val="0"/>
-        <w:kinsoku/>
-        <w:wordWrap/>
-        <w:overflowPunct/>
-        <w:topLinePunct w:val="0"/>
-        <w:autoSpaceDE/>
-        <w:autoSpaceDN/>
-        <w:bidi w:val="0"/>
-        <w:adjustRightInd/>
-        <w:snapToGrid w:val="0"/>
-        <w:spacing w:before="0" w:after="0" w:line="240" w:lineRule="auto"/>
+        <w:ind w:firstLine="420" w:firstLineChars="0"/>
+        <w:textAlignment w:val="auto"/>
+        <w:rPr>
+          <w:rFonts w:hint="eastAsia"/>
+        </w:rPr>
+      </w:pPr>
+      <w:r>
+        <w:rPr>
+          <w:rFonts w:hint="eastAsia"/>
+        </w:rPr>
+        <w:t>服务器：采用的springboot框架内置了Tomcat服务器。若用户数量增多随着，要</w:t>
+      </w:r>
+      <w:r>
+        <w:rPr>
+          <w:rFonts w:hint="eastAsia"/>
+          <w:lang w:val="en-US" w:eastAsia="zh-CN"/>
+        </w:rPr>
+        <w:tab/>
+      </w:r>
+      <w:r>
+        <w:rPr>
+          <w:rFonts w:hint="eastAsia"/>
+        </w:rPr>
+        <w:t>处理更大的数据量，应当部署性能更高的服务器。</w:t>
+      </w:r>
+    </w:p>
+    <w:p>
+      <w:pPr>
+        <w:keepNext w:val="0"/>
+        <w:keepLines w:val="0"/>
+        <w:pageBreakBefore w:val="0"/>
+        <w:widowControl w:val="0"/>
+        <w:kinsoku/>
+        <w:wordWrap/>
+        <w:overflowPunct/>
+        <w:topLinePunct w:val="0"/>
+        <w:autoSpaceDE/>
+        <w:autoSpaceDN/>
+        <w:bidi w:val="0"/>
+        <w:adjustRightInd/>
+        <w:snapToGrid w:val="0"/>
+        <w:spacing w:before="0" w:after="0" w:line="240" w:lineRule="auto"/>
+        <w:textAlignment w:val="auto"/>
+        <w:rPr>
+          <w:rFonts w:hint="eastAsia"/>
+        </w:rPr>
+      </w:pPr>
+    </w:p>
+    <w:p>
+      <w:pPr>
+        <w:keepNext w:val="0"/>
+        <w:keepLines w:val="0"/>
+        <w:pageBreakBefore w:val="0"/>
+        <w:widowControl w:val="0"/>
+        <w:kinsoku/>
+        <w:wordWrap/>
+        <w:overflowPunct/>
+        <w:topLinePunct w:val="0"/>
+        <w:autoSpaceDE/>
+        <w:autoSpaceDN/>
+        <w:bidi w:val="0"/>
+        <w:adjustRightInd/>
+        <w:snapToGrid w:val="0"/>
+        <w:spacing w:before="0" w:after="0" w:line="240" w:lineRule="auto"/>
+        <w:ind w:firstLine="420" w:firstLineChars="0"/>
         <w:textAlignment w:val="auto"/>
         <w:rPr>
           <w:rFonts w:hint="eastAsia"/>
@@ -5186,6 +5325,7 @@
         <w:adjustRightInd/>
         <w:snapToGrid w:val="0"/>
         <w:spacing w:before="0" w:after="0" w:line="240" w:lineRule="auto"/>
+        <w:ind w:firstLine="420" w:firstLineChars="0"/>
         <w:textAlignment w:val="auto"/>
         <w:rPr>
           <w:rFonts w:hint="eastAsia"/>
@@ -5214,6 +5354,7 @@
         <w:adjustRightInd/>
         <w:snapToGrid w:val="0"/>
         <w:spacing w:before="0" w:after="0" w:line="240" w:lineRule="auto"/>
+        <w:ind w:firstLine="420" w:firstLineChars="0"/>
         <w:textAlignment w:val="auto"/>
         <w:rPr>
           <w:rFonts w:hint="eastAsia"/>
@@ -5335,6 +5476,7 @@
         <w:adjustRightInd/>
         <w:snapToGrid w:val="0"/>
         <w:spacing w:before="0" w:after="0" w:line="240" w:lineRule="auto"/>
+        <w:ind w:firstLine="420" w:firstLineChars="0"/>
         <w:textAlignment w:val="auto"/>
         <w:rPr>
           <w:rFonts w:hint="eastAsia"/>
@@ -7232,6 +7374,7 @@
         <w:adjustRightInd/>
         <w:snapToGrid w:val="0"/>
         <w:spacing w:before="0" w:after="0" w:line="240" w:lineRule="auto"/>
+        <w:ind w:firstLine="420" w:firstLineChars="0"/>
         <w:textAlignment w:val="auto"/>
         <w:rPr>
           <w:rFonts w:hint="eastAsia"/>
@@ -7260,6 +7403,7 @@
         <w:adjustRightInd/>
         <w:snapToGrid w:val="0"/>
         <w:spacing w:before="0" w:after="0" w:line="240" w:lineRule="auto"/>
+        <w:ind w:firstLine="420" w:firstLineChars="0"/>
         <w:textAlignment w:val="auto"/>
         <w:rPr>
           <w:rFonts w:hint="eastAsia"/>
@@ -7288,6 +7432,7 @@
         <w:adjustRightInd/>
         <w:snapToGrid w:val="0"/>
         <w:spacing w:before="0" w:after="0" w:line="240" w:lineRule="auto"/>
+        <w:ind w:firstLine="420" w:firstLineChars="0"/>
         <w:textAlignment w:val="auto"/>
         <w:rPr>
           <w:rFonts w:hint="eastAsia"/>
@@ -7316,6 +7461,7 @@
         <w:adjustRightInd/>
         <w:snapToGrid w:val="0"/>
         <w:spacing w:before="0" w:after="0" w:line="240" w:lineRule="auto"/>
+        <w:ind w:firstLine="420" w:firstLineChars="0"/>
         <w:textAlignment w:val="auto"/>
         <w:rPr>
           <w:rFonts w:hint="eastAsia"/>
@@ -7344,6 +7490,7 @@
         <w:adjustRightInd/>
         <w:snapToGrid w:val="0"/>
         <w:spacing w:before="0" w:after="0" w:line="240" w:lineRule="auto"/>
+        <w:ind w:firstLine="420" w:firstLineChars="0"/>
         <w:textAlignment w:val="auto"/>
         <w:rPr>
           <w:rFonts w:hint="eastAsia"/>
@@ -7372,6 +7519,7 @@
         <w:adjustRightInd/>
         <w:snapToGrid w:val="0"/>
         <w:spacing w:before="0" w:after="0" w:line="240" w:lineRule="auto"/>
+        <w:ind w:firstLine="420" w:firstLineChars="0"/>
         <w:textAlignment w:val="auto"/>
         <w:rPr>
           <w:rFonts w:hint="eastAsia"/>
@@ -7400,6 +7548,7 @@
         <w:adjustRightInd/>
         <w:snapToGrid w:val="0"/>
         <w:spacing w:before="0" w:after="0" w:line="240" w:lineRule="auto"/>
+        <w:ind w:firstLine="420" w:firstLineChars="0"/>
         <w:textAlignment w:val="auto"/>
         <w:rPr>
           <w:rFonts w:hint="eastAsia"/>
@@ -7450,6 +7599,7 @@
         <w:adjustRightInd/>
         <w:snapToGrid w:val="0"/>
         <w:spacing w:before="0" w:after="0" w:line="240" w:lineRule="auto"/>
+        <w:ind w:firstLine="420" w:firstLineChars="0"/>
         <w:textAlignment w:val="auto"/>
         <w:rPr>
           <w:rFonts w:hint="eastAsia"/>
@@ -7777,6 +7927,7 @@
         <w:adjustRightInd/>
         <w:snapToGrid w:val="0"/>
         <w:spacing w:before="0" w:after="0" w:line="240" w:lineRule="auto"/>
+        <w:ind w:firstLine="420" w:firstLineChars="0"/>
         <w:textAlignment w:val="auto"/>
         <w:rPr>
           <w:rFonts w:hint="eastAsia"/>
@@ -7805,6 +7956,7 @@
         <w:adjustRightInd/>
         <w:snapToGrid w:val="0"/>
         <w:spacing w:before="0" w:after="0" w:line="240" w:lineRule="auto"/>
+        <w:ind w:firstLine="420" w:firstLineChars="0"/>
         <w:textAlignment w:val="auto"/>
         <w:rPr>
           <w:rFonts w:hint="eastAsia"/>
@@ -7844,6 +7996,7 @@
         <w:adjustRightInd/>
         <w:snapToGrid w:val="0"/>
         <w:spacing w:before="0" w:after="0" w:line="240" w:lineRule="auto"/>
+        <w:ind w:firstLine="420" w:firstLineChars="0"/>
         <w:textAlignment w:val="auto"/>
         <w:rPr>
           <w:rFonts w:hint="eastAsia"/>
@@ -7883,6 +8036,7 @@
         <w:adjustRightInd/>
         <w:snapToGrid w:val="0"/>
         <w:spacing w:before="0" w:after="0" w:line="240" w:lineRule="auto"/>
+        <w:ind w:firstLine="420" w:firstLineChars="0"/>
         <w:textAlignment w:val="auto"/>
         <w:rPr>
           <w:rFonts w:hint="eastAsia"/>
@@ -7935,6 +8089,7 @@
         <w:adjustRightInd/>
         <w:snapToGrid w:val="0"/>
         <w:spacing w:before="0" w:after="0" w:line="240" w:lineRule="auto"/>
+        <w:ind w:firstLine="420" w:firstLineChars="0"/>
         <w:textAlignment w:val="auto"/>
         <w:rPr>
           <w:rFonts w:hint="eastAsia"/>
@@ -7974,6 +8129,7 @@
         <w:adjustRightInd/>
         <w:snapToGrid w:val="0"/>
         <w:spacing w:before="0" w:after="0" w:line="240" w:lineRule="auto"/>
+        <w:ind w:firstLine="420" w:firstLineChars="0"/>
         <w:textAlignment w:val="auto"/>
         <w:rPr>
           <w:rFonts w:hint="eastAsia"/>
@@ -8002,6 +8158,7 @@
         <w:adjustRightInd/>
         <w:snapToGrid w:val="0"/>
         <w:spacing w:before="0" w:after="0" w:line="240" w:lineRule="auto"/>
+        <w:ind w:firstLine="420" w:firstLineChars="0"/>
         <w:textAlignment w:val="auto"/>
         <w:rPr>
           <w:rFonts w:hint="eastAsia"/>
@@ -8058,6 +8215,7 @@
         <w:adjustRightInd/>
         <w:snapToGrid w:val="0"/>
         <w:spacing w:before="0" w:after="0" w:line="240" w:lineRule="auto"/>
+        <w:ind w:firstLine="420" w:firstLineChars="0"/>
         <w:textAlignment w:val="auto"/>
         <w:rPr>
           <w:rFonts w:hint="eastAsia"/>
@@ -8097,6 +8255,7 @@
         <w:adjustRightInd/>
         <w:snapToGrid w:val="0"/>
         <w:spacing w:before="0" w:after="0" w:line="240" w:lineRule="auto"/>
+        <w:ind w:firstLine="420" w:firstLineChars="0"/>
         <w:textAlignment w:val="auto"/>
         <w:rPr>
           <w:rFonts w:hint="eastAsia"/>
@@ -8556,6 +8715,7 @@
         <w:adjustRightInd/>
         <w:snapToGrid w:val="0"/>
         <w:spacing w:before="0" w:after="0" w:line="240" w:lineRule="auto"/>
+        <w:ind w:firstLine="420" w:firstLineChars="0"/>
         <w:textAlignment w:val="auto"/>
         <w:rPr>
           <w:rFonts w:hint="eastAsia"/>
@@ -8584,6 +8744,7 @@
         <w:adjustRightInd/>
         <w:snapToGrid w:val="0"/>
         <w:spacing w:before="0" w:after="0" w:line="240" w:lineRule="auto"/>
+        <w:ind w:firstLine="420" w:firstLineChars="0"/>
         <w:textAlignment w:val="auto"/>
         <w:rPr>
           <w:rFonts w:hint="eastAsia"/>
@@ -8612,6 +8773,7 @@
         <w:adjustRightInd/>
         <w:snapToGrid w:val="0"/>
         <w:spacing w:before="0" w:after="0" w:line="240" w:lineRule="auto"/>
+        <w:ind w:firstLine="420" w:firstLineChars="0"/>
         <w:textAlignment w:val="auto"/>
         <w:rPr>
           <w:rFonts w:hint="eastAsia"/>
@@ -8640,6 +8802,7 @@
         <w:adjustRightInd/>
         <w:snapToGrid w:val="0"/>
         <w:spacing w:before="0" w:after="0" w:line="240" w:lineRule="auto"/>
+        <w:ind w:firstLine="420" w:firstLineChars="0"/>
         <w:textAlignment w:val="auto"/>
         <w:rPr>
           <w:rFonts w:hint="eastAsia"/>
@@ -8679,6 +8842,7 @@
         <w:adjustRightInd/>
         <w:snapToGrid w:val="0"/>
         <w:spacing w:before="0" w:after="0" w:line="240" w:lineRule="auto"/>
+        <w:ind w:firstLine="420" w:firstLineChars="0"/>
         <w:textAlignment w:val="auto"/>
         <w:rPr>
           <w:rFonts w:hint="eastAsia"/>
@@ -8707,6 +8871,7 @@
         <w:adjustRightInd/>
         <w:snapToGrid w:val="0"/>
         <w:spacing w:before="0" w:after="0" w:line="240" w:lineRule="auto"/>
+        <w:ind w:firstLine="420" w:firstLineChars="0"/>
         <w:textAlignment w:val="auto"/>
         <w:rPr>
           <w:rFonts w:hint="eastAsia"/>
@@ -8746,6 +8911,7 @@
         <w:adjustRightInd/>
         <w:snapToGrid w:val="0"/>
         <w:spacing w:before="0" w:after="0" w:line="240" w:lineRule="auto"/>
+        <w:ind w:firstLine="420" w:firstLineChars="0"/>
         <w:textAlignment w:val="auto"/>
         <w:rPr>
           <w:rFonts w:hint="eastAsia"/>
@@ -8774,6 +8940,7 @@
         <w:adjustRightInd/>
         <w:snapToGrid w:val="0"/>
         <w:spacing w:before="0" w:after="0" w:line="240" w:lineRule="auto"/>
+        <w:ind w:firstLine="420" w:firstLineChars="0"/>
         <w:textAlignment w:val="auto"/>
         <w:rPr>
           <w:rFonts w:hint="eastAsia"/>
@@ -8802,6 +8969,7 @@
         <w:adjustRightInd/>
         <w:snapToGrid w:val="0"/>
         <w:spacing w:before="0" w:after="0" w:line="240" w:lineRule="auto"/>
+        <w:ind w:firstLine="420" w:firstLineChars="0"/>
         <w:textAlignment w:val="auto"/>
         <w:rPr>
           <w:rFonts w:hint="eastAsia"/>
@@ -8841,6 +9009,7 @@
         <w:adjustRightInd/>
         <w:snapToGrid w:val="0"/>
         <w:spacing w:before="0" w:after="0" w:line="240" w:lineRule="auto"/>
+        <w:ind w:firstLine="420" w:firstLineChars="0"/>
         <w:textAlignment w:val="auto"/>
         <w:rPr>
           <w:rFonts w:hint="eastAsia"/>
@@ -8869,6 +9038,7 @@
         <w:adjustRightInd/>
         <w:snapToGrid w:val="0"/>
         <w:spacing w:before="0" w:after="0" w:line="240" w:lineRule="auto"/>
+        <w:ind w:firstLine="420" w:firstLineChars="0"/>
         <w:textAlignment w:val="auto"/>
         <w:rPr>
           <w:rFonts w:hint="eastAsia"/>
@@ -8897,6 +9067,7 @@
         <w:adjustRightInd/>
         <w:snapToGrid w:val="0"/>
         <w:spacing w:before="0" w:after="0" w:line="240" w:lineRule="auto"/>
+        <w:ind w:firstLine="420" w:firstLineChars="0"/>
         <w:textAlignment w:val="auto"/>
         <w:rPr>
           <w:rFonts w:hint="eastAsia"/>
@@ -8964,6 +9135,7 @@
         <w:adjustRightInd/>
         <w:snapToGrid w:val="0"/>
         <w:spacing w:before="0" w:after="0" w:line="240" w:lineRule="auto"/>
+        <w:ind w:firstLine="420" w:firstLineChars="0"/>
         <w:textAlignment w:val="auto"/>
         <w:rPr>
           <w:rFonts w:hint="eastAsia"/>
@@ -9003,6 +9175,7 @@
         <w:adjustRightInd/>
         <w:snapToGrid w:val="0"/>
         <w:spacing w:before="0" w:after="0" w:line="240" w:lineRule="auto"/>
+        <w:ind w:firstLine="420" w:firstLineChars="0"/>
         <w:textAlignment w:val="auto"/>
         <w:rPr>
           <w:rFonts w:hint="eastAsia"/>
@@ -9042,6 +9215,7 @@
         <w:adjustRightInd/>
         <w:snapToGrid w:val="0"/>
         <w:spacing w:before="0" w:after="0" w:line="240" w:lineRule="auto"/>
+        <w:ind w:firstLine="420" w:firstLineChars="0"/>
         <w:textAlignment w:val="auto"/>
         <w:rPr>
           <w:rFonts w:hint="eastAsia"/>
@@ -9171,6 +9345,7 @@
         <w:adjustRightInd/>
         <w:snapToGrid w:val="0"/>
         <w:spacing w:before="0" w:after="0" w:line="240" w:lineRule="auto"/>
+        <w:ind w:firstLine="420" w:firstLineChars="0"/>
         <w:textAlignment w:val="auto"/>
         <w:rPr>
           <w:rFonts w:hint="eastAsia"/>
@@ -9199,6 +9374,7 @@
         <w:adjustRightInd/>
         <w:snapToGrid w:val="0"/>
         <w:spacing w:before="0" w:after="0" w:line="240" w:lineRule="auto"/>
+        <w:ind w:firstLine="420" w:firstLineChars="0"/>
         <w:textAlignment w:val="auto"/>
         <w:rPr>
           <w:rFonts w:hint="eastAsia"/>
@@ -9227,6 +9403,7 @@
         <w:adjustRightInd/>
         <w:snapToGrid w:val="0"/>
         <w:spacing w:before="0" w:after="0" w:line="240" w:lineRule="auto"/>
+        <w:ind w:firstLine="420" w:firstLineChars="0"/>
         <w:textAlignment w:val="auto"/>
         <w:rPr>
           <w:rFonts w:hint="eastAsia"/>
@@ -9255,6 +9432,7 @@
         <w:adjustRightInd/>
         <w:snapToGrid w:val="0"/>
         <w:spacing w:before="0" w:after="0" w:line="240" w:lineRule="auto"/>
+        <w:ind w:firstLine="420" w:firstLineChars="0"/>
         <w:textAlignment w:val="auto"/>
         <w:rPr>
           <w:rFonts w:hint="eastAsia"/>
@@ -9511,6 +9689,7 @@
         <w:adjustRightInd/>
         <w:snapToGrid w:val="0"/>
         <w:spacing w:before="0" w:after="0" w:line="240" w:lineRule="auto"/>
+        <w:ind w:firstLine="420" w:firstLineChars="0"/>
         <w:textAlignment w:val="auto"/>
         <w:rPr>
           <w:rFonts w:hint="eastAsia"/>
@@ -10037,6 +10216,7 @@
         <w:adjustRightInd/>
         <w:snapToGrid w:val="0"/>
         <w:spacing w:before="0" w:after="0" w:line="240" w:lineRule="auto"/>
+        <w:ind w:firstLine="420" w:firstLineChars="0"/>
         <w:textAlignment w:val="auto"/>
         <w:rPr>
           <w:rFonts w:hint="eastAsia"/>
@@ -10065,6 +10245,7 @@
         <w:adjustRightInd/>
         <w:snapToGrid w:val="0"/>
         <w:spacing w:before="0" w:after="0" w:line="240" w:lineRule="auto"/>
+        <w:ind w:firstLine="420" w:firstLineChars="0"/>
         <w:textAlignment w:val="auto"/>
         <w:rPr>
           <w:rFonts w:hint="eastAsia"/>
@@ -10122,6 +10303,7 @@
         <w:adjustRightInd/>
         <w:snapToGrid w:val="0"/>
         <w:spacing w:before="0" w:after="0" w:line="240" w:lineRule="auto"/>
+        <w:ind w:firstLine="420" w:firstLineChars="0"/>
         <w:textAlignment w:val="auto"/>
         <w:rPr>
           <w:rFonts w:hint="eastAsia"/>
@@ -10150,6 +10332,7 @@
         <w:adjustRightInd/>
         <w:snapToGrid w:val="0"/>
         <w:spacing w:before="0" w:after="0" w:line="240" w:lineRule="auto"/>
+        <w:ind w:firstLine="420" w:firstLineChars="0"/>
         <w:textAlignment w:val="auto"/>
         <w:rPr>
           <w:rFonts w:hint="eastAsia"/>
@@ -10207,6 +10390,7 @@
         <w:adjustRightInd/>
         <w:snapToGrid w:val="0"/>
         <w:spacing w:before="0" w:after="0" w:line="240" w:lineRule="auto"/>
+        <w:ind w:firstLine="420" w:firstLineChars="0"/>
         <w:textAlignment w:val="auto"/>
         <w:rPr>
           <w:rFonts w:hint="eastAsia"/>
@@ -10280,6 +10464,7 @@
         <w:adjustRightInd/>
         <w:snapToGrid w:val="0"/>
         <w:spacing w:before="0" w:after="0" w:line="240" w:lineRule="auto"/>
+        <w:ind w:firstLine="420" w:firstLineChars="0"/>
         <w:textAlignment w:val="auto"/>
         <w:rPr>
           <w:rFonts w:hint="eastAsia"/>
@@ -10325,6 +10510,7 @@
         <w:adjustRightInd/>
         <w:snapToGrid w:val="0"/>
         <w:spacing w:before="0" w:after="0" w:line="240" w:lineRule="auto"/>
+        <w:ind w:firstLine="420" w:firstLineChars="0"/>
         <w:textAlignment w:val="auto"/>
         <w:rPr>
           <w:rFonts w:hint="eastAsia"/>
@@ -10378,8 +10564,15 @@
       <w:r>
         <w:rPr>
           <w:rFonts w:hint="eastAsia"/>
-        </w:rPr>
-        <w:t>本章应包含有助于理解本文档的一般信息(例如原理)。本章应包含为理解本文档需要的术语和定义，所有缩略语和它们在文档中的含义的字母序列表。</w:t>
+          <w:lang w:val="en-US" w:eastAsia="zh-CN"/>
+        </w:rPr>
+        <w:t>目前暂无注解,待后续添加</w:t>
+      </w:r>
+      <w:r>
+        <w:rPr>
+          <w:rFonts w:hint="eastAsia"/>
+        </w:rPr>
+        <w:t>。</w:t>
       </w:r>
     </w:p>
     <w:p>
@@ -10402,53 +10595,28 @@
     </w:p>
     <w:p>
       <w:pPr>
-        <w:keepNext w:val="0"/>
-        <w:keepLines w:val="0"/>
-        <w:pageBreakBefore w:val="0"/>
-        <w:widowControl w:val="0"/>
-        <w:kinsoku/>
-        <w:wordWrap/>
-        <w:overflowPunct/>
-        <w:topLinePunct w:val="0"/>
-        <w:autoSpaceDE/>
-        <w:autoSpaceDN/>
-        <w:bidi w:val="0"/>
-        <w:adjustRightInd/>
-        <w:snapToGrid w:val="0"/>
-        <w:spacing w:before="0" w:after="0" w:line="240" w:lineRule="auto"/>
-        <w:textAlignment w:val="auto"/>
-        <w:rPr>
-          <w:rFonts w:hint="eastAsia"/>
-        </w:rPr>
-      </w:pPr>
-      <w:r>
-        <w:rPr>
-          <w:rFonts w:hint="eastAsia"/>
-        </w:rPr>
-        <w:t>附录可用来提供那些为便于文档维护而单独出版的信息(例如图表、分类数据)。为便于处理附录可单独装订成册。附录应按字母顺序(A，B等)编排。</w:t>
-      </w:r>
-    </w:p>
-    <w:p>
-      <w:pPr>
-        <w:keepNext w:val="0"/>
-        <w:keepLines w:val="0"/>
-        <w:pageBreakBefore w:val="0"/>
-        <w:widowControl w:val="0"/>
-        <w:kinsoku/>
-        <w:wordWrap/>
-        <w:overflowPunct/>
-        <w:topLinePunct w:val="0"/>
-        <w:autoSpaceDE/>
-        <w:autoSpaceDN/>
-        <w:bidi w:val="0"/>
-        <w:adjustRightInd/>
-        <w:snapToGrid w:val="0"/>
-        <w:spacing w:before="0" w:after="0" w:line="240" w:lineRule="auto"/>
-        <w:textAlignment w:val="auto"/>
-        <w:rPr>
-          <w:rFonts w:hint="eastAsia"/>
-        </w:rPr>
-      </w:pPr>
+        <w:bidi w:val="0"/>
+        <w:rPr>
+          <w:rFonts w:hint="default"/>
+          <w:lang w:val="en-US" w:eastAsia="zh-CN"/>
+        </w:rPr>
+      </w:pPr>
+      <w:r>
+        <w:rPr>
+          <w:rFonts w:hint="eastAsia"/>
+          <w:lang w:val="en-US" w:eastAsia="zh-CN"/>
+        </w:rPr>
+        <w:t>暂无附录,待项目开发时</w:t>
+      </w:r>
+      <w:bookmarkStart w:id="46" w:name="_GoBack"/>
+      <w:bookmarkEnd w:id="46"/>
+      <w:r>
+        <w:rPr>
+          <w:rFonts w:hint="eastAsia"/>
+          <w:lang w:val="en-US" w:eastAsia="zh-CN"/>
+        </w:rPr>
+        <w:t>进行补充。</w:t>
+      </w:r>
     </w:p>
     <w:p>
       <w:pPr>
@@ -11836,6 +12004,7 @@
         <w:adjustRightInd/>
         <w:snapToGrid w:val="0"/>
         <w:spacing w:before="0" w:after="0" w:line="240" w:lineRule="auto"/>
+        <w:ind w:firstLine="420" w:firstLineChars="0"/>
         <w:textAlignment w:val="auto"/>
         <w:rPr>
           <w:rFonts w:hint="eastAsia"/>
@@ -11920,6 +12089,7 @@
         <w:adjustRightInd/>
         <w:snapToGrid w:val="0"/>
         <w:spacing w:before="0" w:after="0" w:line="240" w:lineRule="auto"/>
+        <w:ind w:firstLine="420" w:firstLineChars="0"/>
         <w:textAlignment w:val="auto"/>
         <w:rPr>
           <w:rFonts w:hint="eastAsia"/>
@@ -11976,6 +12146,7 @@
         <w:adjustRightInd/>
         <w:snapToGrid w:val="0"/>
         <w:spacing w:before="0" w:after="0" w:line="240" w:lineRule="auto"/>
+        <w:ind w:firstLine="420" w:firstLineChars="0"/>
         <w:textAlignment w:val="auto"/>
         <w:rPr>
           <w:rFonts w:hint="eastAsia"/>
@@ -12004,6 +12175,7 @@
         <w:adjustRightInd/>
         <w:snapToGrid w:val="0"/>
         <w:spacing w:before="0" w:after="0" w:line="240" w:lineRule="auto"/>
+        <w:ind w:firstLine="420" w:firstLineChars="0"/>
         <w:textAlignment w:val="auto"/>
         <w:rPr>
           <w:rFonts w:hint="eastAsia"/>
@@ -12060,6 +12232,7 @@
         <w:adjustRightInd/>
         <w:snapToGrid w:val="0"/>
         <w:spacing w:before="0" w:after="0" w:line="240" w:lineRule="auto"/>
+        <w:ind w:firstLine="420" w:firstLineChars="0"/>
         <w:textAlignment w:val="auto"/>
         <w:rPr>
           <w:rFonts w:hint="eastAsia"/>
@@ -12088,6 +12261,7 @@
         <w:adjustRightInd/>
         <w:snapToGrid w:val="0"/>
         <w:spacing w:before="0" w:after="0" w:line="240" w:lineRule="auto"/>
+        <w:ind w:firstLine="420" w:firstLineChars="0"/>
         <w:textAlignment w:val="auto"/>
         <w:rPr>
           <w:rFonts w:hint="eastAsia"/>
@@ -12144,6 +12318,7 @@
         <w:adjustRightInd/>
         <w:snapToGrid w:val="0"/>
         <w:spacing w:before="0" w:after="0" w:line="240" w:lineRule="auto"/>
+        <w:ind w:firstLine="420" w:firstLineChars="0"/>
         <w:textAlignment w:val="auto"/>
         <w:rPr>
           <w:rFonts w:hint="eastAsia"/>
@@ -12228,6 +12403,7 @@
         <w:adjustRightInd/>
         <w:snapToGrid w:val="0"/>
         <w:spacing w:before="0" w:after="0" w:line="240" w:lineRule="auto"/>
+        <w:ind w:firstLine="420" w:firstLineChars="0"/>
         <w:textAlignment w:val="auto"/>
         <w:rPr>
           <w:rFonts w:hint="eastAsia"/>
@@ -12284,6 +12460,7 @@
         <w:adjustRightInd/>
         <w:snapToGrid w:val="0"/>
         <w:spacing w:before="0" w:after="0" w:line="240" w:lineRule="auto"/>
+        <w:ind w:firstLine="420" w:firstLineChars="0"/>
         <w:textAlignment w:val="auto"/>
         <w:rPr>
           <w:rFonts w:hint="eastAsia"/>
@@ -12312,6 +12489,7 @@
         <w:adjustRightInd/>
         <w:snapToGrid w:val="0"/>
         <w:spacing w:before="0" w:after="0" w:line="240" w:lineRule="auto"/>
+        <w:ind w:firstLine="420" w:firstLineChars="0"/>
         <w:textAlignment w:val="auto"/>
         <w:rPr>
           <w:rFonts w:hint="eastAsia"/>
@@ -12415,6 +12593,7 @@
         <w:adjustRightInd/>
         <w:snapToGrid w:val="0"/>
         <w:spacing w:before="0" w:after="0" w:line="240" w:lineRule="auto"/>
+        <w:ind w:firstLine="420" w:firstLineChars="0"/>
         <w:textAlignment w:val="auto"/>
         <w:rPr>
           <w:rFonts w:hint="default"/>
@@ -12532,22 +12711,6 @@
                       <a:ln w="6350">
                         <a:noFill/>
                       </a:ln>
-                      <a:extLst>
-                        <a:ext uri="{909E8E84-426E-40DD-AFC4-6F175D3DCCD1}">
-                          <a14:hiddenFill xmlns:a14="http://schemas.microsoft.com/office/drawing/2010/main">
-                            <a:solidFill>
-                              <a:schemeClr val="lt1"/>
-                            </a:solidFill>
-                          </a14:hiddenFill>
-                        </a:ext>
-                        <a:ext uri="{91240B29-F687-4F45-9708-019B960494DF}">
-                          <a14:hiddenLine xmlns:a14="http://schemas.microsoft.com/office/drawing/2010/main" w="6350">
-                            <a:solidFill>
-                              <a:prstClr val="black"/>
-                            </a:solidFill>
-                          </a14:hiddenLine>
-                        </a:ext>
-                      </a:extLst>
                     </wps:spPr>
                     <wps:style>
                       <a:lnRef idx="0">
@@ -12598,7 +12761,7 @@
         </mc:Choice>
         <mc:Fallback>
           <w:pict>
-            <v:shape id="_x0000_s1026" o:spid="_x0000_s1026" o:spt="202" type="#_x0000_t202" style="position:absolute;left:0pt;margin-top:0pt;height:144pt;width:144pt;mso-position-horizontal:center;mso-position-horizontal-relative:margin;mso-wrap-style:none;z-index:251659264;mso-width-relative:page;mso-height-relative:page;" filled="f" stroked="f" coordsize="21600,21600" o:gfxdata="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">
+            <v:shape id="_x0000_s1026" o:spid="_x0000_s1026" o:spt="202" type="#_x0000_t202" style="position:absolute;left:0pt;margin-top:0pt;height:144pt;width:144pt;mso-position-horizontal:center;mso-position-horizontal-relative:margin;mso-wrap-style:none;z-index:251659264;mso-width-relative:page;mso-height-relative:page;" filled="f" stroked="f" coordsize="21600,21600" o:gfxdata="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">
               <v:fill on="f" focussize="0,0"/>
               <v:stroke on="f" weight="0.5pt"/>
               <v:imagedata o:title=""/>
@@ -13207,6 +13370,7 @@
       <w:ind w:leftChars="0"/>
     </w:pPr>
     <w:rPr>
+      <w:rFonts w:ascii="Times New Roman" w:hAnsi="Times New Roman" w:eastAsia="宋体" w:cs="Times New Roman"/>
       <w:sz w:val="20"/>
       <w:szCs w:val="20"/>
     </w:rPr>
@@ -13218,6 +13382,7 @@
       <w:ind w:leftChars="200"/>
     </w:pPr>
     <w:rPr>
+      <w:rFonts w:ascii="Times New Roman" w:hAnsi="Times New Roman" w:eastAsia="宋体" w:cs="Times New Roman"/>
       <w:sz w:val="20"/>
       <w:szCs w:val="20"/>
     </w:rPr>
@@ -13229,6 +13394,7 @@
       <w:ind w:leftChars="400"/>
     </w:pPr>
     <w:rPr>
+      <w:rFonts w:ascii="Times New Roman" w:hAnsi="Times New Roman" w:eastAsia="宋体" w:cs="Times New Roman"/>
       <w:sz w:val="20"/>
       <w:szCs w:val="20"/>
     </w:rPr>
